--- a/src/GroupDocs.Translation.Cloud.Sdk.Test/TestData/TestWord.docx
+++ b/src/GroupDocs.Translation.Cloud.Sdk.Test/TestData/TestWord.docx
@@ -1,11 +1,11 @@
 
 <file path=word/document.xml><?xml version="1.0" encoding="utf-8"?>
-<w:document xmlns:wpc="http://schemas.microsoft.com/office/word/2010/wordprocessingCanvas" xmlns:cx="http://schemas.microsoft.com/office/drawing/2014/chartex" xmlns:cx1="http://schemas.microsoft.com/office/drawing/2015/9/8/chartex" xmlns:mc="http://schemas.openxmlformats.org/markup-compatibility/2006" xmlns:o="urn:schemas-microsoft-com:office:office" xmlns:r="http://schemas.openxmlformats.org/officeDocument/2006/relationships" xmlns:m="http://schemas.openxmlformats.org/officeDocument/2006/math" xmlns:v="urn:schemas-microsoft-com:vml" xmlns:wp14="http://schemas.microsoft.com/office/word/2010/wordprocessingDrawing" xmlns:wp="http://schemas.openxmlformats.org/drawingml/2006/wordprocessingDrawing" xmlns:w10="urn:schemas-microsoft-com:office:word" xmlns:w="http://schemas.openxmlformats.org/wordprocessingml/2006/main" xmlns:w14="http://schemas.microsoft.com/office/word/2010/wordml" xmlns:w15="http://schemas.microsoft.com/office/word/2012/wordml" xmlns:w16se="http://schemas.microsoft.com/office/word/2015/wordml/symex" xmlns:wpg="http://schemas.microsoft.com/office/word/2010/wordprocessingGroup" xmlns:wpi="http://schemas.microsoft.com/office/word/2010/wordprocessingInk" xmlns:wne="http://schemas.microsoft.com/office/word/2006/wordml" xmlns:wps="http://schemas.microsoft.com/office/word/2010/wordprocessingShape" mc:Ignorable="w14 w15 w16se wp14">
+<w:document xmlns:wpc="http://schemas.microsoft.com/office/word/2010/wordprocessingCanvas" xmlns:cx="http://schemas.microsoft.com/office/drawing/2014/chartex" xmlns:cx1="http://schemas.microsoft.com/office/drawing/2015/9/8/chartex" xmlns:cx2="http://schemas.microsoft.com/office/drawing/2015/10/21/chartex" xmlns:cx3="http://schemas.microsoft.com/office/drawing/2016/5/9/chartex" xmlns:cx4="http://schemas.microsoft.com/office/drawing/2016/5/10/chartex" xmlns:cx5="http://schemas.microsoft.com/office/drawing/2016/5/11/chartex" xmlns:cx6="http://schemas.microsoft.com/office/drawing/2016/5/12/chartex" xmlns:cx7="http://schemas.microsoft.com/office/drawing/2016/5/13/chartex" xmlns:cx8="http://schemas.microsoft.com/office/drawing/2016/5/14/chartex" xmlns:mc="http://schemas.openxmlformats.org/markup-compatibility/2006" xmlns:aink="http://schemas.microsoft.com/office/drawing/2016/ink" xmlns:am3d="http://schemas.microsoft.com/office/drawing/2017/model3d" xmlns:o="urn:schemas-microsoft-com:office:office" xmlns:oel="http://schemas.microsoft.com/office/2019/extlst" xmlns:r="http://schemas.openxmlformats.org/officeDocument/2006/relationships" xmlns:m="http://schemas.openxmlformats.org/officeDocument/2006/math" xmlns:v="urn:schemas-microsoft-com:vml" xmlns:wp14="http://schemas.microsoft.com/office/word/2010/wordprocessingDrawing" xmlns:wp="http://schemas.openxmlformats.org/drawingml/2006/wordprocessingDrawing" xmlns:w10="urn:schemas-microsoft-com:office:word" xmlns:w="http://schemas.openxmlformats.org/wordprocessingml/2006/main" xmlns:w14="http://schemas.microsoft.com/office/word/2010/wordml" xmlns:w15="http://schemas.microsoft.com/office/word/2012/wordml" xmlns:w16cex="http://schemas.microsoft.com/office/word/2018/wordml/cex" xmlns:w16cid="http://schemas.microsoft.com/office/word/2016/wordml/cid" xmlns:w16="http://schemas.microsoft.com/office/word/2018/wordml" xmlns:w16du="http://schemas.microsoft.com/office/word/2023/wordml/word16du" xmlns:w16sdtdh="http://schemas.microsoft.com/office/word/2020/wordml/sdtdatahash" xmlns:w16se="http://schemas.microsoft.com/office/word/2015/wordml/symex" xmlns:wpg="http://schemas.microsoft.com/office/word/2010/wordprocessingGroup" xmlns:wpi="http://schemas.microsoft.com/office/word/2010/wordprocessingInk" xmlns:wne="http://schemas.microsoft.com/office/word/2006/wordml" xmlns:wps="http://schemas.microsoft.com/office/word/2010/wordprocessingShape" mc:Ignorable="w14 w15 w16se w16cid w16 w16cex w16sdtdh w16du wp14">
   <w:background w:color="F8F8F8"/>
   <w:body>
     <w:p>
       <w:pPr>
-        <w:pStyle w:val="Heading1"/>
+        <w:pStyle w:val="1"/>
         <w:spacing w:before="0" w:after="0"/>
         <w:jc w:val="center"/>
         <w:rPr>
@@ -31,7 +31,7 @@
     </w:p>
     <w:p>
       <w:pPr>
-        <w:pStyle w:val="Heading1"/>
+        <w:pStyle w:val="1"/>
         <w:spacing w:before="0" w:after="0"/>
         <w:rPr>
           <w:lang w:val="en-IE"/>
@@ -82,19 +82,11 @@
         </w:rPr>
         <w:t xml:space="preserve"> - </w:t>
       </w:r>
-      <w:proofErr w:type="gramStart"/>
-      <w:r>
-        <w:rPr>
-          <w:lang w:val="en-IE"/>
-        </w:rPr>
-        <w:t>sans</w:t>
-      </w:r>
-      <w:proofErr w:type="gramEnd"/>
-      <w:r>
-        <w:rPr>
-          <w:lang w:val="en-IE"/>
-        </w:rPr>
-        <w:t xml:space="preserve"> serif (e.g. </w:t>
+      <w:r>
+        <w:rPr>
+          <w:lang w:val="en-IE"/>
+        </w:rPr>
+        <w:t xml:space="preserve">sans serif (e.g. </w:t>
       </w:r>
       <w:r>
         <w:rPr>
@@ -143,16 +135,8 @@
         <w:rPr>
           <w:lang w:val="en-IE"/>
         </w:rPr>
-        <w:t xml:space="preserve">16 </w:t>
-      </w:r>
-      <w:proofErr w:type="spellStart"/>
-      <w:r>
-        <w:rPr>
-          <w:lang w:val="en-IE"/>
-        </w:rPr>
-        <w:t>pt</w:t>
-      </w:r>
-      <w:proofErr w:type="spellEnd"/>
+        <w:t>16 pt</w:t>
+      </w:r>
       <w:r>
         <w:rPr>
           <w:lang w:val="en-IE"/>
@@ -257,48 +241,20 @@
         <w:rPr>
           <w:lang w:val="en-IE"/>
         </w:rPr>
-        <w:t xml:space="preserve"> - </w:t>
-      </w:r>
-      <w:proofErr w:type="gramStart"/>
-      <w:r>
-        <w:rPr>
-          <w:lang w:val="en-IE"/>
-        </w:rPr>
-        <w:t>sans</w:t>
-      </w:r>
-      <w:proofErr w:type="gramEnd"/>
-      <w:r>
-        <w:rPr>
-          <w:lang w:val="en-IE"/>
-        </w:rPr>
-        <w:t xml:space="preserve"> serif (e.g. Arial, Verdana, Trebuchet or Calibri), </w:t>
-      </w:r>
-    </w:p>
-    <w:p>
-      <w:pPr>
-        <w:rPr>
-          <w:lang w:val="en-IE"/>
-        </w:rPr>
-      </w:pPr>
-      <w:r>
-        <w:rPr>
-          <w:lang w:val="en-IE"/>
-        </w:rPr>
-        <w:t xml:space="preserve"> - 14 </w:t>
-      </w:r>
-      <w:proofErr w:type="spellStart"/>
-      <w:r>
-        <w:rPr>
-          <w:lang w:val="en-IE"/>
-        </w:rPr>
-        <w:t>pt</w:t>
-      </w:r>
-      <w:proofErr w:type="spellEnd"/>
-      <w:r>
-        <w:rPr>
-          <w:lang w:val="en-IE"/>
-        </w:rPr>
-        <w:t xml:space="preserve">, and </w:t>
+        <w:t xml:space="preserve"> - sans serif (e.g. Arial, Verdana, Trebuchet or Calibri), </w:t>
+      </w:r>
+    </w:p>
+    <w:p>
+      <w:pPr>
+        <w:rPr>
+          <w:lang w:val="en-IE"/>
+        </w:rPr>
+      </w:pPr>
+      <w:r>
+        <w:rPr>
+          <w:lang w:val="en-IE"/>
+        </w:rPr>
+        <w:t xml:space="preserve"> - 14 pt, and </w:t>
       </w:r>
     </w:p>
     <w:p>
@@ -336,7 +292,7 @@
     </w:p>
     <w:p>
       <w:pPr>
-        <w:pStyle w:val="Heading3"/>
+        <w:pStyle w:val="3"/>
         <w:spacing w:before="0" w:after="0"/>
         <w:rPr>
           <w:sz w:val="24"/>
@@ -348,23 +304,7 @@
           <w:sz w:val="24"/>
           <w:lang w:val="en-IE"/>
         </w:rPr>
-        <w:t xml:space="preserve">Sub </w:t>
-      </w:r>
-      <w:proofErr w:type="spellStart"/>
-      <w:r>
-        <w:rPr>
-          <w:sz w:val="24"/>
-          <w:lang w:val="en-IE"/>
-        </w:rPr>
-        <w:t>Sub</w:t>
-      </w:r>
-      <w:proofErr w:type="spellEnd"/>
-      <w:r>
-        <w:rPr>
-          <w:sz w:val="24"/>
-          <w:lang w:val="en-IE"/>
-        </w:rPr>
-        <w:t xml:space="preserve"> Headings: </w:t>
+        <w:t xml:space="preserve">Sub Sub Headings: </w:t>
       </w:r>
     </w:p>
     <w:p>
@@ -403,48 +343,20 @@
         <w:rPr>
           <w:lang w:val="en-IE"/>
         </w:rPr>
-        <w:t xml:space="preserve"> - </w:t>
-      </w:r>
-      <w:proofErr w:type="gramStart"/>
-      <w:r>
-        <w:rPr>
-          <w:lang w:val="en-IE"/>
-        </w:rPr>
-        <w:t>sans</w:t>
-      </w:r>
-      <w:proofErr w:type="gramEnd"/>
-      <w:r>
-        <w:rPr>
-          <w:lang w:val="en-IE"/>
-        </w:rPr>
-        <w:t xml:space="preserve"> serif (e.g. Arial, Verdana, Trebuchet or Calibri), </w:t>
-      </w:r>
-    </w:p>
-    <w:p>
-      <w:pPr>
-        <w:rPr>
-          <w:lang w:val="en-IE"/>
-        </w:rPr>
-      </w:pPr>
-      <w:r>
-        <w:rPr>
-          <w:lang w:val="en-IE"/>
-        </w:rPr>
-        <w:t xml:space="preserve"> - 12 </w:t>
-      </w:r>
-      <w:proofErr w:type="spellStart"/>
-      <w:r>
-        <w:rPr>
-          <w:lang w:val="en-IE"/>
-        </w:rPr>
-        <w:t>pt</w:t>
-      </w:r>
-      <w:proofErr w:type="spellEnd"/>
-      <w:r>
-        <w:rPr>
-          <w:lang w:val="en-IE"/>
-        </w:rPr>
-        <w:t xml:space="preserve">, and </w:t>
+        <w:t xml:space="preserve"> - sans serif (e.g. Arial, Verdana, Trebuchet or Calibri), </w:t>
+      </w:r>
+    </w:p>
+    <w:p>
+      <w:pPr>
+        <w:rPr>
+          <w:lang w:val="en-IE"/>
+        </w:rPr>
+      </w:pPr>
+      <w:r>
+        <w:rPr>
+          <w:lang w:val="en-IE"/>
+        </w:rPr>
+        <w:t xml:space="preserve"> - 12 pt, and </w:t>
       </w:r>
     </w:p>
     <w:p>
@@ -671,7 +583,7 @@
     </w:p>
     <w:p>
       <w:pPr>
-        <w:pStyle w:val="Heading2"/>
+        <w:pStyle w:val="2"/>
         <w:rPr>
           <w:color w:val="FF0000"/>
           <w:lang w:val="en-IE"/>
@@ -839,7 +751,7 @@
     </w:p>
     <w:p>
       <w:pPr>
-        <w:pStyle w:val="Heading2"/>
+        <w:pStyle w:val="2"/>
         <w:rPr>
           <w:color w:val="FF0000"/>
           <w:lang w:val="en-IE"/>
@@ -855,7 +767,7 @@
     </w:p>
     <w:p>
       <w:pPr>
-        <w:pStyle w:val="Heading2"/>
+        <w:pStyle w:val="2"/>
         <w:rPr>
           <w:color w:val="FF0000"/>
           <w:lang w:val="en-IE"/>
@@ -923,7 +835,7 @@
     </w:p>
     <w:p>
       <w:pPr>
-        <w:pStyle w:val="Heading2"/>
+        <w:pStyle w:val="2"/>
         <w:rPr>
           <w:color w:val="FF0000"/>
           <w:lang w:val="en-IE"/>
@@ -979,25 +891,17 @@
     </w:p>
     <w:p>
       <w:r>
-        <w:t xml:space="preserve">Click ‘yes’ on the resulting ‘Are </w:t>
-      </w:r>
-      <w:proofErr w:type="spellStart"/>
-      <w:r>
-        <w:t>your</w:t>
-      </w:r>
-      <w:proofErr w:type="spellEnd"/>
-      <w:r>
-        <w:t xml:space="preserve"> sure’ message.</w:t>
-      </w:r>
-    </w:p>
-    <w:p>
-      <w:pPr>
-        <w:pStyle w:val="Heading2"/>
-      </w:pPr>
-    </w:p>
-    <w:p>
-      <w:pPr>
-        <w:pStyle w:val="Heading2"/>
+        <w:t>Click ‘yes’ on the resulting ‘Are your sure’ message.</w:t>
+      </w:r>
+    </w:p>
+    <w:p>
+      <w:pPr>
+        <w:pStyle w:val="2"/>
+      </w:pPr>
+    </w:p>
+    <w:p>
+      <w:pPr>
+        <w:pStyle w:val="2"/>
       </w:pPr>
       <w:r>
         <w:t>To test your new settings</w:t>
@@ -1011,7 +915,7 @@
     <w:p/>
     <w:p>
       <w:pPr>
-        <w:pStyle w:val="Heading2"/>
+        <w:pStyle w:val="2"/>
       </w:pPr>
       <w:r>
         <w:br w:type="page"/>
@@ -1141,7 +1045,7 @@
       </w:r>
       <w:r>
         <w:rPr>
-          <w:rStyle w:val="Strong"/>
+          <w:rStyle w:val="a3"/>
           <w:rFonts w:cs="Arial"/>
         </w:rPr>
         <w:t>Table Properties</w:t>
@@ -1181,7 +1085,7 @@
       </w:r>
       <w:r>
         <w:rPr>
-          <w:rStyle w:val="Strong"/>
+          <w:rStyle w:val="a3"/>
           <w:rFonts w:cs="Arial"/>
         </w:rPr>
         <w:t>Row</w:t>
@@ -1207,7 +1111,7 @@
       </w:r>
       <w:r>
         <w:rPr>
-          <w:rStyle w:val="Strong"/>
+          <w:rStyle w:val="a3"/>
           <w:rFonts w:cs="Arial"/>
         </w:rPr>
         <w:t>Repeat as header at the top of each page</w:t>
@@ -1369,6 +1273,13 @@
                 <w:lang w:val="en-IE"/>
               </w:rPr>
             </w:pPr>
+            <w:r>
+              <w:rPr>
+                <w:rFonts w:cs="Arial"/>
+                <w:lang w:val="en-IE"/>
+              </w:rPr>
+              <w:t>Hello, world</w:t>
+            </w:r>
           </w:p>
         </w:tc>
         <w:tc>
@@ -1382,6 +1293,13 @@
                 <w:lang w:val="en-IE"/>
               </w:rPr>
             </w:pPr>
+            <w:r>
+              <w:rPr>
+                <w:rFonts w:cs="Arial"/>
+                <w:lang w:val="en-IE"/>
+              </w:rPr>
+              <w:t>It is very interesting content</w:t>
+            </w:r>
           </w:p>
         </w:tc>
         <w:tc>
@@ -1395,6 +1313,13 @@
                 <w:lang w:val="en-IE"/>
               </w:rPr>
             </w:pPr>
+            <w:r>
+              <w:rPr>
+                <w:rFonts w:cs="Arial"/>
+                <w:lang w:val="en-IE"/>
+              </w:rPr>
+              <w:t>I really like it.</w:t>
+            </w:r>
           </w:p>
         </w:tc>
         <w:tc>
@@ -1408,13 +1333,20 @@
                 <w:lang w:val="en-IE"/>
               </w:rPr>
             </w:pPr>
+            <w:r>
+              <w:rPr>
+                <w:rFonts w:cs="Arial"/>
+                <w:lang w:val="en-IE"/>
+              </w:rPr>
+              <w:t>Don’t worry! I care about it.</w:t>
+            </w:r>
           </w:p>
         </w:tc>
       </w:tr>
     </w:tbl>
     <w:p>
       <w:pPr>
-        <w:pStyle w:val="Heading2"/>
+        <w:pStyle w:val="2"/>
         <w:rPr>
           <w:i/>
           <w:lang w:val="en-IE"/>
@@ -1423,7 +1355,7 @@
     </w:p>
     <w:p>
       <w:pPr>
-        <w:pStyle w:val="Heading2"/>
+        <w:pStyle w:val="2"/>
       </w:pPr>
       <w:r>
         <w:t xml:space="preserve">Images </w:t>
@@ -1640,8 +1572,6 @@
           <w:i w:val="0"/>
         </w:rPr>
       </w:pPr>
-      <w:bookmarkStart w:id="0" w:name="_GoBack"/>
-      <w:bookmarkEnd w:id="0"/>
       <w:r>
         <w:rPr>
           <w:i w:val="0"/>
@@ -2061,7 +1991,7 @@
     </w:p>
     <w:p>
       <w:pPr>
-        <w:pStyle w:val="Heading2"/>
+        <w:pStyle w:val="2"/>
       </w:pPr>
       <w:r>
         <w:t>Furthermore</w:t>
@@ -2102,7 +2032,7 @@
 </file>
 
 <file path=word/endnotes.xml><?xml version="1.0" encoding="utf-8"?>
-<w:endnotes xmlns:wpc="http://schemas.microsoft.com/office/word/2010/wordprocessingCanvas" xmlns:cx="http://schemas.microsoft.com/office/drawing/2014/chartex" xmlns:cx1="http://schemas.microsoft.com/office/drawing/2015/9/8/chartex" xmlns:mc="http://schemas.openxmlformats.org/markup-compatibility/2006" xmlns:o="urn:schemas-microsoft-com:office:office" xmlns:r="http://schemas.openxmlformats.org/officeDocument/2006/relationships" xmlns:m="http://schemas.openxmlformats.org/officeDocument/2006/math" xmlns:v="urn:schemas-microsoft-com:vml" xmlns:wp14="http://schemas.microsoft.com/office/word/2010/wordprocessingDrawing" xmlns:wp="http://schemas.openxmlformats.org/drawingml/2006/wordprocessingDrawing" xmlns:w10="urn:schemas-microsoft-com:office:word" xmlns:w="http://schemas.openxmlformats.org/wordprocessingml/2006/main" xmlns:w14="http://schemas.microsoft.com/office/word/2010/wordml" xmlns:w15="http://schemas.microsoft.com/office/word/2012/wordml" xmlns:w16se="http://schemas.microsoft.com/office/word/2015/wordml/symex" xmlns:wpg="http://schemas.microsoft.com/office/word/2010/wordprocessingGroup" xmlns:wpi="http://schemas.microsoft.com/office/word/2010/wordprocessingInk" xmlns:wne="http://schemas.microsoft.com/office/word/2006/wordml" xmlns:wps="http://schemas.microsoft.com/office/word/2010/wordprocessingShape" mc:Ignorable="w14 w15 w16se wp14">
+<w:endnotes xmlns:wpc="http://schemas.microsoft.com/office/word/2010/wordprocessingCanvas" xmlns:cx="http://schemas.microsoft.com/office/drawing/2014/chartex" xmlns:cx1="http://schemas.microsoft.com/office/drawing/2015/9/8/chartex" xmlns:cx2="http://schemas.microsoft.com/office/drawing/2015/10/21/chartex" xmlns:cx3="http://schemas.microsoft.com/office/drawing/2016/5/9/chartex" xmlns:cx4="http://schemas.microsoft.com/office/drawing/2016/5/10/chartex" xmlns:cx5="http://schemas.microsoft.com/office/drawing/2016/5/11/chartex" xmlns:cx6="http://schemas.microsoft.com/office/drawing/2016/5/12/chartex" xmlns:cx7="http://schemas.microsoft.com/office/drawing/2016/5/13/chartex" xmlns:cx8="http://schemas.microsoft.com/office/drawing/2016/5/14/chartex" xmlns:mc="http://schemas.openxmlformats.org/markup-compatibility/2006" xmlns:aink="http://schemas.microsoft.com/office/drawing/2016/ink" xmlns:am3d="http://schemas.microsoft.com/office/drawing/2017/model3d" xmlns:o="urn:schemas-microsoft-com:office:office" xmlns:oel="http://schemas.microsoft.com/office/2019/extlst" xmlns:r="http://schemas.openxmlformats.org/officeDocument/2006/relationships" xmlns:m="http://schemas.openxmlformats.org/officeDocument/2006/math" xmlns:v="urn:schemas-microsoft-com:vml" xmlns:wp14="http://schemas.microsoft.com/office/word/2010/wordprocessingDrawing" xmlns:wp="http://schemas.openxmlformats.org/drawingml/2006/wordprocessingDrawing" xmlns:w10="urn:schemas-microsoft-com:office:word" xmlns:w="http://schemas.openxmlformats.org/wordprocessingml/2006/main" xmlns:w14="http://schemas.microsoft.com/office/word/2010/wordml" xmlns:w15="http://schemas.microsoft.com/office/word/2012/wordml" xmlns:w16cex="http://schemas.microsoft.com/office/word/2018/wordml/cex" xmlns:w16cid="http://schemas.microsoft.com/office/word/2016/wordml/cid" xmlns:w16="http://schemas.microsoft.com/office/word/2018/wordml" xmlns:w16du="http://schemas.microsoft.com/office/word/2023/wordml/word16du" xmlns:w16sdtdh="http://schemas.microsoft.com/office/word/2020/wordml/sdtdatahash" xmlns:w16se="http://schemas.microsoft.com/office/word/2015/wordml/symex" xmlns:wpg="http://schemas.microsoft.com/office/word/2010/wordprocessingGroup" xmlns:wpi="http://schemas.microsoft.com/office/word/2010/wordprocessingInk" xmlns:wne="http://schemas.microsoft.com/office/word/2006/wordml" xmlns:wps="http://schemas.microsoft.com/office/word/2010/wordprocessingShape" mc:Ignorable="w14 w15 w16se w16cid w16 w16cex w16sdtdh w16du wp14">
   <w:endnote w:type="separator" w:id="-1">
     <w:p>
       <w:pPr>
@@ -2127,37 +2057,37 @@
 </file>
 
 <file path=word/footer1.xml><?xml version="1.0" encoding="utf-8"?>
-<w:ftr xmlns:wpc="http://schemas.microsoft.com/office/word/2010/wordprocessingCanvas" xmlns:cx="http://schemas.microsoft.com/office/drawing/2014/chartex" xmlns:cx1="http://schemas.microsoft.com/office/drawing/2015/9/8/chartex" xmlns:mc="http://schemas.openxmlformats.org/markup-compatibility/2006" xmlns:o="urn:schemas-microsoft-com:office:office" xmlns:r="http://schemas.openxmlformats.org/officeDocument/2006/relationships" xmlns:m="http://schemas.openxmlformats.org/officeDocument/2006/math" xmlns:v="urn:schemas-microsoft-com:vml" xmlns:wp14="http://schemas.microsoft.com/office/word/2010/wordprocessingDrawing" xmlns:wp="http://schemas.openxmlformats.org/drawingml/2006/wordprocessingDrawing" xmlns:w10="urn:schemas-microsoft-com:office:word" xmlns:w="http://schemas.openxmlformats.org/wordprocessingml/2006/main" xmlns:w14="http://schemas.microsoft.com/office/word/2010/wordml" xmlns:w15="http://schemas.microsoft.com/office/word/2012/wordml" xmlns:w16se="http://schemas.microsoft.com/office/word/2015/wordml/symex" xmlns:wpg="http://schemas.microsoft.com/office/word/2010/wordprocessingGroup" xmlns:wpi="http://schemas.microsoft.com/office/word/2010/wordprocessingInk" xmlns:wne="http://schemas.microsoft.com/office/word/2006/wordml" xmlns:wps="http://schemas.microsoft.com/office/word/2010/wordprocessingShape" mc:Ignorable="w14 w15 w16se wp14">
+<w:ftr xmlns:wpc="http://schemas.microsoft.com/office/word/2010/wordprocessingCanvas" xmlns:cx="http://schemas.microsoft.com/office/drawing/2014/chartex" xmlns:cx1="http://schemas.microsoft.com/office/drawing/2015/9/8/chartex" xmlns:cx2="http://schemas.microsoft.com/office/drawing/2015/10/21/chartex" xmlns:cx3="http://schemas.microsoft.com/office/drawing/2016/5/9/chartex" xmlns:cx4="http://schemas.microsoft.com/office/drawing/2016/5/10/chartex" xmlns:cx5="http://schemas.microsoft.com/office/drawing/2016/5/11/chartex" xmlns:cx6="http://schemas.microsoft.com/office/drawing/2016/5/12/chartex" xmlns:cx7="http://schemas.microsoft.com/office/drawing/2016/5/13/chartex" xmlns:cx8="http://schemas.microsoft.com/office/drawing/2016/5/14/chartex" xmlns:mc="http://schemas.openxmlformats.org/markup-compatibility/2006" xmlns:aink="http://schemas.microsoft.com/office/drawing/2016/ink" xmlns:am3d="http://schemas.microsoft.com/office/drawing/2017/model3d" xmlns:o="urn:schemas-microsoft-com:office:office" xmlns:oel="http://schemas.microsoft.com/office/2019/extlst" xmlns:r="http://schemas.openxmlformats.org/officeDocument/2006/relationships" xmlns:m="http://schemas.openxmlformats.org/officeDocument/2006/math" xmlns:v="urn:schemas-microsoft-com:vml" xmlns:wp14="http://schemas.microsoft.com/office/word/2010/wordprocessingDrawing" xmlns:wp="http://schemas.openxmlformats.org/drawingml/2006/wordprocessingDrawing" xmlns:w10="urn:schemas-microsoft-com:office:word" xmlns:w="http://schemas.openxmlformats.org/wordprocessingml/2006/main" xmlns:w14="http://schemas.microsoft.com/office/word/2010/wordml" xmlns:w15="http://schemas.microsoft.com/office/word/2012/wordml" xmlns:w16cex="http://schemas.microsoft.com/office/word/2018/wordml/cex" xmlns:w16cid="http://schemas.microsoft.com/office/word/2016/wordml/cid" xmlns:w16="http://schemas.microsoft.com/office/word/2018/wordml" xmlns:w16du="http://schemas.microsoft.com/office/word/2023/wordml/word16du" xmlns:w16sdtdh="http://schemas.microsoft.com/office/word/2020/wordml/sdtdatahash" xmlns:w16se="http://schemas.microsoft.com/office/word/2015/wordml/symex" xmlns:wpg="http://schemas.microsoft.com/office/word/2010/wordprocessingGroup" xmlns:wpi="http://schemas.microsoft.com/office/word/2010/wordprocessingInk" xmlns:wne="http://schemas.microsoft.com/office/word/2006/wordml" xmlns:wps="http://schemas.microsoft.com/office/word/2010/wordprocessingShape" mc:Ignorable="w14 w15 w16se w16cid w16 w16cex w16sdtdh w16du wp14">
   <w:p>
     <w:pPr>
-      <w:pStyle w:val="Footer"/>
+      <w:pStyle w:val="a7"/>
     </w:pPr>
   </w:p>
 </w:ftr>
 </file>
 
 <file path=word/footer2.xml><?xml version="1.0" encoding="utf-8"?>
-<w:ftr xmlns:wpc="http://schemas.microsoft.com/office/word/2010/wordprocessingCanvas" xmlns:cx="http://schemas.microsoft.com/office/drawing/2014/chartex" xmlns:cx1="http://schemas.microsoft.com/office/drawing/2015/9/8/chartex" xmlns:mc="http://schemas.openxmlformats.org/markup-compatibility/2006" xmlns:o="urn:schemas-microsoft-com:office:office" xmlns:r="http://schemas.openxmlformats.org/officeDocument/2006/relationships" xmlns:m="http://schemas.openxmlformats.org/officeDocument/2006/math" xmlns:v="urn:schemas-microsoft-com:vml" xmlns:wp14="http://schemas.microsoft.com/office/word/2010/wordprocessingDrawing" xmlns:wp="http://schemas.openxmlformats.org/drawingml/2006/wordprocessingDrawing" xmlns:w10="urn:schemas-microsoft-com:office:word" xmlns:w="http://schemas.openxmlformats.org/wordprocessingml/2006/main" xmlns:w14="http://schemas.microsoft.com/office/word/2010/wordml" xmlns:w15="http://schemas.microsoft.com/office/word/2012/wordml" xmlns:w16se="http://schemas.microsoft.com/office/word/2015/wordml/symex" xmlns:wpg="http://schemas.microsoft.com/office/word/2010/wordprocessingGroup" xmlns:wpi="http://schemas.microsoft.com/office/word/2010/wordprocessingInk" xmlns:wne="http://schemas.microsoft.com/office/word/2006/wordml" xmlns:wps="http://schemas.microsoft.com/office/word/2010/wordprocessingShape" mc:Ignorable="w14 w15 w16se wp14">
+<w:ftr xmlns:wpc="http://schemas.microsoft.com/office/word/2010/wordprocessingCanvas" xmlns:cx="http://schemas.microsoft.com/office/drawing/2014/chartex" xmlns:cx1="http://schemas.microsoft.com/office/drawing/2015/9/8/chartex" xmlns:cx2="http://schemas.microsoft.com/office/drawing/2015/10/21/chartex" xmlns:cx3="http://schemas.microsoft.com/office/drawing/2016/5/9/chartex" xmlns:cx4="http://schemas.microsoft.com/office/drawing/2016/5/10/chartex" xmlns:cx5="http://schemas.microsoft.com/office/drawing/2016/5/11/chartex" xmlns:cx6="http://schemas.microsoft.com/office/drawing/2016/5/12/chartex" xmlns:cx7="http://schemas.microsoft.com/office/drawing/2016/5/13/chartex" xmlns:cx8="http://schemas.microsoft.com/office/drawing/2016/5/14/chartex" xmlns:mc="http://schemas.openxmlformats.org/markup-compatibility/2006" xmlns:aink="http://schemas.microsoft.com/office/drawing/2016/ink" xmlns:am3d="http://schemas.microsoft.com/office/drawing/2017/model3d" xmlns:o="urn:schemas-microsoft-com:office:office" xmlns:oel="http://schemas.microsoft.com/office/2019/extlst" xmlns:r="http://schemas.openxmlformats.org/officeDocument/2006/relationships" xmlns:m="http://schemas.openxmlformats.org/officeDocument/2006/math" xmlns:v="urn:schemas-microsoft-com:vml" xmlns:wp14="http://schemas.microsoft.com/office/word/2010/wordprocessingDrawing" xmlns:wp="http://schemas.openxmlformats.org/drawingml/2006/wordprocessingDrawing" xmlns:w10="urn:schemas-microsoft-com:office:word" xmlns:w="http://schemas.openxmlformats.org/wordprocessingml/2006/main" xmlns:w14="http://schemas.microsoft.com/office/word/2010/wordml" xmlns:w15="http://schemas.microsoft.com/office/word/2012/wordml" xmlns:w16cex="http://schemas.microsoft.com/office/word/2018/wordml/cex" xmlns:w16cid="http://schemas.microsoft.com/office/word/2016/wordml/cid" xmlns:w16="http://schemas.microsoft.com/office/word/2018/wordml" xmlns:w16du="http://schemas.microsoft.com/office/word/2023/wordml/word16du" xmlns:w16sdtdh="http://schemas.microsoft.com/office/word/2020/wordml/sdtdatahash" xmlns:w16se="http://schemas.microsoft.com/office/word/2015/wordml/symex" xmlns:wpg="http://schemas.microsoft.com/office/word/2010/wordprocessingGroup" xmlns:wpi="http://schemas.microsoft.com/office/word/2010/wordprocessingInk" xmlns:wne="http://schemas.microsoft.com/office/word/2006/wordml" xmlns:wps="http://schemas.microsoft.com/office/word/2010/wordprocessingShape" mc:Ignorable="w14 w15 w16se w16cid w16 w16cex w16sdtdh w16du wp14">
   <w:p>
     <w:pPr>
-      <w:pStyle w:val="Footer"/>
+      <w:pStyle w:val="a7"/>
     </w:pPr>
   </w:p>
 </w:ftr>
 </file>
 
 <file path=word/footer3.xml><?xml version="1.0" encoding="utf-8"?>
-<w:ftr xmlns:wpc="http://schemas.microsoft.com/office/word/2010/wordprocessingCanvas" xmlns:cx="http://schemas.microsoft.com/office/drawing/2014/chartex" xmlns:cx1="http://schemas.microsoft.com/office/drawing/2015/9/8/chartex" xmlns:mc="http://schemas.openxmlformats.org/markup-compatibility/2006" xmlns:o="urn:schemas-microsoft-com:office:office" xmlns:r="http://schemas.openxmlformats.org/officeDocument/2006/relationships" xmlns:m="http://schemas.openxmlformats.org/officeDocument/2006/math" xmlns:v="urn:schemas-microsoft-com:vml" xmlns:wp14="http://schemas.microsoft.com/office/word/2010/wordprocessingDrawing" xmlns:wp="http://schemas.openxmlformats.org/drawingml/2006/wordprocessingDrawing" xmlns:w10="urn:schemas-microsoft-com:office:word" xmlns:w="http://schemas.openxmlformats.org/wordprocessingml/2006/main" xmlns:w14="http://schemas.microsoft.com/office/word/2010/wordml" xmlns:w15="http://schemas.microsoft.com/office/word/2012/wordml" xmlns:w16se="http://schemas.microsoft.com/office/word/2015/wordml/symex" xmlns:wpg="http://schemas.microsoft.com/office/word/2010/wordprocessingGroup" xmlns:wpi="http://schemas.microsoft.com/office/word/2010/wordprocessingInk" xmlns:wne="http://schemas.microsoft.com/office/word/2006/wordml" xmlns:wps="http://schemas.microsoft.com/office/word/2010/wordprocessingShape" mc:Ignorable="w14 w15 w16se wp14">
+<w:ftr xmlns:wpc="http://schemas.microsoft.com/office/word/2010/wordprocessingCanvas" xmlns:cx="http://schemas.microsoft.com/office/drawing/2014/chartex" xmlns:cx1="http://schemas.microsoft.com/office/drawing/2015/9/8/chartex" xmlns:cx2="http://schemas.microsoft.com/office/drawing/2015/10/21/chartex" xmlns:cx3="http://schemas.microsoft.com/office/drawing/2016/5/9/chartex" xmlns:cx4="http://schemas.microsoft.com/office/drawing/2016/5/10/chartex" xmlns:cx5="http://schemas.microsoft.com/office/drawing/2016/5/11/chartex" xmlns:cx6="http://schemas.microsoft.com/office/drawing/2016/5/12/chartex" xmlns:cx7="http://schemas.microsoft.com/office/drawing/2016/5/13/chartex" xmlns:cx8="http://schemas.microsoft.com/office/drawing/2016/5/14/chartex" xmlns:mc="http://schemas.openxmlformats.org/markup-compatibility/2006" xmlns:aink="http://schemas.microsoft.com/office/drawing/2016/ink" xmlns:am3d="http://schemas.microsoft.com/office/drawing/2017/model3d" xmlns:o="urn:schemas-microsoft-com:office:office" xmlns:oel="http://schemas.microsoft.com/office/2019/extlst" xmlns:r="http://schemas.openxmlformats.org/officeDocument/2006/relationships" xmlns:m="http://schemas.openxmlformats.org/officeDocument/2006/math" xmlns:v="urn:schemas-microsoft-com:vml" xmlns:wp14="http://schemas.microsoft.com/office/word/2010/wordprocessingDrawing" xmlns:wp="http://schemas.openxmlformats.org/drawingml/2006/wordprocessingDrawing" xmlns:w10="urn:schemas-microsoft-com:office:word" xmlns:w="http://schemas.openxmlformats.org/wordprocessingml/2006/main" xmlns:w14="http://schemas.microsoft.com/office/word/2010/wordml" xmlns:w15="http://schemas.microsoft.com/office/word/2012/wordml" xmlns:w16cex="http://schemas.microsoft.com/office/word/2018/wordml/cex" xmlns:w16cid="http://schemas.microsoft.com/office/word/2016/wordml/cid" xmlns:w16="http://schemas.microsoft.com/office/word/2018/wordml" xmlns:w16du="http://schemas.microsoft.com/office/word/2023/wordml/word16du" xmlns:w16sdtdh="http://schemas.microsoft.com/office/word/2020/wordml/sdtdatahash" xmlns:w16se="http://schemas.microsoft.com/office/word/2015/wordml/symex" xmlns:wpg="http://schemas.microsoft.com/office/word/2010/wordprocessingGroup" xmlns:wpi="http://schemas.microsoft.com/office/word/2010/wordprocessingInk" xmlns:wne="http://schemas.microsoft.com/office/word/2006/wordml" xmlns:wps="http://schemas.microsoft.com/office/word/2010/wordprocessingShape" mc:Ignorable="w14 w15 w16se w16cid w16 w16cex w16sdtdh w16du wp14">
   <w:p>
     <w:pPr>
-      <w:pStyle w:val="Footer"/>
+      <w:pStyle w:val="a7"/>
     </w:pPr>
   </w:p>
 </w:ftr>
 </file>
 
 <file path=word/footnotes.xml><?xml version="1.0" encoding="utf-8"?>
-<w:footnotes xmlns:wpc="http://schemas.microsoft.com/office/word/2010/wordprocessingCanvas" xmlns:cx="http://schemas.microsoft.com/office/drawing/2014/chartex" xmlns:cx1="http://schemas.microsoft.com/office/drawing/2015/9/8/chartex" xmlns:mc="http://schemas.openxmlformats.org/markup-compatibility/2006" xmlns:o="urn:schemas-microsoft-com:office:office" xmlns:r="http://schemas.openxmlformats.org/officeDocument/2006/relationships" xmlns:m="http://schemas.openxmlformats.org/officeDocument/2006/math" xmlns:v="urn:schemas-microsoft-com:vml" xmlns:wp14="http://schemas.microsoft.com/office/word/2010/wordprocessingDrawing" xmlns:wp="http://schemas.openxmlformats.org/drawingml/2006/wordprocessingDrawing" xmlns:w10="urn:schemas-microsoft-com:office:word" xmlns:w="http://schemas.openxmlformats.org/wordprocessingml/2006/main" xmlns:w14="http://schemas.microsoft.com/office/word/2010/wordml" xmlns:w15="http://schemas.microsoft.com/office/word/2012/wordml" xmlns:w16se="http://schemas.microsoft.com/office/word/2015/wordml/symex" xmlns:wpg="http://schemas.microsoft.com/office/word/2010/wordprocessingGroup" xmlns:wpi="http://schemas.microsoft.com/office/word/2010/wordprocessingInk" xmlns:wne="http://schemas.microsoft.com/office/word/2006/wordml" xmlns:wps="http://schemas.microsoft.com/office/word/2010/wordprocessingShape" mc:Ignorable="w14 w15 w16se wp14">
+<w:footnotes xmlns:wpc="http://schemas.microsoft.com/office/word/2010/wordprocessingCanvas" xmlns:cx="http://schemas.microsoft.com/office/drawing/2014/chartex" xmlns:cx1="http://schemas.microsoft.com/office/drawing/2015/9/8/chartex" xmlns:cx2="http://schemas.microsoft.com/office/drawing/2015/10/21/chartex" xmlns:cx3="http://schemas.microsoft.com/office/drawing/2016/5/9/chartex" xmlns:cx4="http://schemas.microsoft.com/office/drawing/2016/5/10/chartex" xmlns:cx5="http://schemas.microsoft.com/office/drawing/2016/5/11/chartex" xmlns:cx6="http://schemas.microsoft.com/office/drawing/2016/5/12/chartex" xmlns:cx7="http://schemas.microsoft.com/office/drawing/2016/5/13/chartex" xmlns:cx8="http://schemas.microsoft.com/office/drawing/2016/5/14/chartex" xmlns:mc="http://schemas.openxmlformats.org/markup-compatibility/2006" xmlns:aink="http://schemas.microsoft.com/office/drawing/2016/ink" xmlns:am3d="http://schemas.microsoft.com/office/drawing/2017/model3d" xmlns:o="urn:schemas-microsoft-com:office:office" xmlns:oel="http://schemas.microsoft.com/office/2019/extlst" xmlns:r="http://schemas.openxmlformats.org/officeDocument/2006/relationships" xmlns:m="http://schemas.openxmlformats.org/officeDocument/2006/math" xmlns:v="urn:schemas-microsoft-com:vml" xmlns:wp14="http://schemas.microsoft.com/office/word/2010/wordprocessingDrawing" xmlns:wp="http://schemas.openxmlformats.org/drawingml/2006/wordprocessingDrawing" xmlns:w10="urn:schemas-microsoft-com:office:word" xmlns:w="http://schemas.openxmlformats.org/wordprocessingml/2006/main" xmlns:w14="http://schemas.microsoft.com/office/word/2010/wordml" xmlns:w15="http://schemas.microsoft.com/office/word/2012/wordml" xmlns:w16cex="http://schemas.microsoft.com/office/word/2018/wordml/cex" xmlns:w16cid="http://schemas.microsoft.com/office/word/2016/wordml/cid" xmlns:w16="http://schemas.microsoft.com/office/word/2018/wordml" xmlns:w16du="http://schemas.microsoft.com/office/word/2023/wordml/word16du" xmlns:w16sdtdh="http://schemas.microsoft.com/office/word/2020/wordml/sdtdatahash" xmlns:w16se="http://schemas.microsoft.com/office/word/2015/wordml/symex" xmlns:wpg="http://schemas.microsoft.com/office/word/2010/wordprocessingGroup" xmlns:wpi="http://schemas.microsoft.com/office/word/2010/wordprocessingInk" xmlns:wne="http://schemas.microsoft.com/office/word/2006/wordml" xmlns:wps="http://schemas.microsoft.com/office/word/2010/wordprocessingShape" mc:Ignorable="w14 w15 w16se w16cid w16 w16cex w16sdtdh w16du wp14">
   <w:footnote w:type="separator" w:id="-1">
     <w:p>
       <w:pPr>
@@ -2182,37 +2112,37 @@
 </file>
 
 <file path=word/header1.xml><?xml version="1.0" encoding="utf-8"?>
-<w:hdr xmlns:wpc="http://schemas.microsoft.com/office/word/2010/wordprocessingCanvas" xmlns:cx="http://schemas.microsoft.com/office/drawing/2014/chartex" xmlns:cx1="http://schemas.microsoft.com/office/drawing/2015/9/8/chartex" xmlns:mc="http://schemas.openxmlformats.org/markup-compatibility/2006" xmlns:o="urn:schemas-microsoft-com:office:office" xmlns:r="http://schemas.openxmlformats.org/officeDocument/2006/relationships" xmlns:m="http://schemas.openxmlformats.org/officeDocument/2006/math" xmlns:v="urn:schemas-microsoft-com:vml" xmlns:wp14="http://schemas.microsoft.com/office/word/2010/wordprocessingDrawing" xmlns:wp="http://schemas.openxmlformats.org/drawingml/2006/wordprocessingDrawing" xmlns:w10="urn:schemas-microsoft-com:office:word" xmlns:w="http://schemas.openxmlformats.org/wordprocessingml/2006/main" xmlns:w14="http://schemas.microsoft.com/office/word/2010/wordml" xmlns:w15="http://schemas.microsoft.com/office/word/2012/wordml" xmlns:w16se="http://schemas.microsoft.com/office/word/2015/wordml/symex" xmlns:wpg="http://schemas.microsoft.com/office/word/2010/wordprocessingGroup" xmlns:wpi="http://schemas.microsoft.com/office/word/2010/wordprocessingInk" xmlns:wne="http://schemas.microsoft.com/office/word/2006/wordml" xmlns:wps="http://schemas.microsoft.com/office/word/2010/wordprocessingShape" mc:Ignorable="w14 w15 w16se wp14">
+<w:hdr xmlns:wpc="http://schemas.microsoft.com/office/word/2010/wordprocessingCanvas" xmlns:cx="http://schemas.microsoft.com/office/drawing/2014/chartex" xmlns:cx1="http://schemas.microsoft.com/office/drawing/2015/9/8/chartex" xmlns:cx2="http://schemas.microsoft.com/office/drawing/2015/10/21/chartex" xmlns:cx3="http://schemas.microsoft.com/office/drawing/2016/5/9/chartex" xmlns:cx4="http://schemas.microsoft.com/office/drawing/2016/5/10/chartex" xmlns:cx5="http://schemas.microsoft.com/office/drawing/2016/5/11/chartex" xmlns:cx6="http://schemas.microsoft.com/office/drawing/2016/5/12/chartex" xmlns:cx7="http://schemas.microsoft.com/office/drawing/2016/5/13/chartex" xmlns:cx8="http://schemas.microsoft.com/office/drawing/2016/5/14/chartex" xmlns:mc="http://schemas.openxmlformats.org/markup-compatibility/2006" xmlns:aink="http://schemas.microsoft.com/office/drawing/2016/ink" xmlns:am3d="http://schemas.microsoft.com/office/drawing/2017/model3d" xmlns:o="urn:schemas-microsoft-com:office:office" xmlns:oel="http://schemas.microsoft.com/office/2019/extlst" xmlns:r="http://schemas.openxmlformats.org/officeDocument/2006/relationships" xmlns:m="http://schemas.openxmlformats.org/officeDocument/2006/math" xmlns:v="urn:schemas-microsoft-com:vml" xmlns:wp14="http://schemas.microsoft.com/office/word/2010/wordprocessingDrawing" xmlns:wp="http://schemas.openxmlformats.org/drawingml/2006/wordprocessingDrawing" xmlns:w10="urn:schemas-microsoft-com:office:word" xmlns:w="http://schemas.openxmlformats.org/wordprocessingml/2006/main" xmlns:w14="http://schemas.microsoft.com/office/word/2010/wordml" xmlns:w15="http://schemas.microsoft.com/office/word/2012/wordml" xmlns:w16cex="http://schemas.microsoft.com/office/word/2018/wordml/cex" xmlns:w16cid="http://schemas.microsoft.com/office/word/2016/wordml/cid" xmlns:w16="http://schemas.microsoft.com/office/word/2018/wordml" xmlns:w16du="http://schemas.microsoft.com/office/word/2023/wordml/word16du" xmlns:w16sdtdh="http://schemas.microsoft.com/office/word/2020/wordml/sdtdatahash" xmlns:w16se="http://schemas.microsoft.com/office/word/2015/wordml/symex" xmlns:wpg="http://schemas.microsoft.com/office/word/2010/wordprocessingGroup" xmlns:wpi="http://schemas.microsoft.com/office/word/2010/wordprocessingInk" xmlns:wne="http://schemas.microsoft.com/office/word/2006/wordml" xmlns:wps="http://schemas.microsoft.com/office/word/2010/wordprocessingShape" mc:Ignorable="w14 w15 w16se w16cid w16 w16cex w16sdtdh w16du wp14">
   <w:p>
     <w:pPr>
-      <w:pStyle w:val="Header"/>
+      <w:pStyle w:val="a5"/>
     </w:pPr>
   </w:p>
 </w:hdr>
 </file>
 
 <file path=word/header2.xml><?xml version="1.0" encoding="utf-8"?>
-<w:hdr xmlns:wpc="http://schemas.microsoft.com/office/word/2010/wordprocessingCanvas" xmlns:cx="http://schemas.microsoft.com/office/drawing/2014/chartex" xmlns:cx1="http://schemas.microsoft.com/office/drawing/2015/9/8/chartex" xmlns:mc="http://schemas.openxmlformats.org/markup-compatibility/2006" xmlns:o="urn:schemas-microsoft-com:office:office" xmlns:r="http://schemas.openxmlformats.org/officeDocument/2006/relationships" xmlns:m="http://schemas.openxmlformats.org/officeDocument/2006/math" xmlns:v="urn:schemas-microsoft-com:vml" xmlns:wp14="http://schemas.microsoft.com/office/word/2010/wordprocessingDrawing" xmlns:wp="http://schemas.openxmlformats.org/drawingml/2006/wordprocessingDrawing" xmlns:w10="urn:schemas-microsoft-com:office:word" xmlns:w="http://schemas.openxmlformats.org/wordprocessingml/2006/main" xmlns:w14="http://schemas.microsoft.com/office/word/2010/wordml" xmlns:w15="http://schemas.microsoft.com/office/word/2012/wordml" xmlns:w16se="http://schemas.microsoft.com/office/word/2015/wordml/symex" xmlns:wpg="http://schemas.microsoft.com/office/word/2010/wordprocessingGroup" xmlns:wpi="http://schemas.microsoft.com/office/word/2010/wordprocessingInk" xmlns:wne="http://schemas.microsoft.com/office/word/2006/wordml" xmlns:wps="http://schemas.microsoft.com/office/word/2010/wordprocessingShape" mc:Ignorable="w14 w15 w16se wp14">
+<w:hdr xmlns:wpc="http://schemas.microsoft.com/office/word/2010/wordprocessingCanvas" xmlns:cx="http://schemas.microsoft.com/office/drawing/2014/chartex" xmlns:cx1="http://schemas.microsoft.com/office/drawing/2015/9/8/chartex" xmlns:cx2="http://schemas.microsoft.com/office/drawing/2015/10/21/chartex" xmlns:cx3="http://schemas.microsoft.com/office/drawing/2016/5/9/chartex" xmlns:cx4="http://schemas.microsoft.com/office/drawing/2016/5/10/chartex" xmlns:cx5="http://schemas.microsoft.com/office/drawing/2016/5/11/chartex" xmlns:cx6="http://schemas.microsoft.com/office/drawing/2016/5/12/chartex" xmlns:cx7="http://schemas.microsoft.com/office/drawing/2016/5/13/chartex" xmlns:cx8="http://schemas.microsoft.com/office/drawing/2016/5/14/chartex" xmlns:mc="http://schemas.openxmlformats.org/markup-compatibility/2006" xmlns:aink="http://schemas.microsoft.com/office/drawing/2016/ink" xmlns:am3d="http://schemas.microsoft.com/office/drawing/2017/model3d" xmlns:o="urn:schemas-microsoft-com:office:office" xmlns:oel="http://schemas.microsoft.com/office/2019/extlst" xmlns:r="http://schemas.openxmlformats.org/officeDocument/2006/relationships" xmlns:m="http://schemas.openxmlformats.org/officeDocument/2006/math" xmlns:v="urn:schemas-microsoft-com:vml" xmlns:wp14="http://schemas.microsoft.com/office/word/2010/wordprocessingDrawing" xmlns:wp="http://schemas.openxmlformats.org/drawingml/2006/wordprocessingDrawing" xmlns:w10="urn:schemas-microsoft-com:office:word" xmlns:w="http://schemas.openxmlformats.org/wordprocessingml/2006/main" xmlns:w14="http://schemas.microsoft.com/office/word/2010/wordml" xmlns:w15="http://schemas.microsoft.com/office/word/2012/wordml" xmlns:w16cex="http://schemas.microsoft.com/office/word/2018/wordml/cex" xmlns:w16cid="http://schemas.microsoft.com/office/word/2016/wordml/cid" xmlns:w16="http://schemas.microsoft.com/office/word/2018/wordml" xmlns:w16du="http://schemas.microsoft.com/office/word/2023/wordml/word16du" xmlns:w16sdtdh="http://schemas.microsoft.com/office/word/2020/wordml/sdtdatahash" xmlns:w16se="http://schemas.microsoft.com/office/word/2015/wordml/symex" xmlns:wpg="http://schemas.microsoft.com/office/word/2010/wordprocessingGroup" xmlns:wpi="http://schemas.microsoft.com/office/word/2010/wordprocessingInk" xmlns:wne="http://schemas.microsoft.com/office/word/2006/wordml" xmlns:wps="http://schemas.microsoft.com/office/word/2010/wordprocessingShape" mc:Ignorable="w14 w15 w16se w16cid w16 w16cex w16sdtdh w16du wp14">
   <w:p>
     <w:pPr>
-      <w:pStyle w:val="Header"/>
+      <w:pStyle w:val="a5"/>
     </w:pPr>
   </w:p>
 </w:hdr>
 </file>
 
 <file path=word/header3.xml><?xml version="1.0" encoding="utf-8"?>
-<w:hdr xmlns:wpc="http://schemas.microsoft.com/office/word/2010/wordprocessingCanvas" xmlns:cx="http://schemas.microsoft.com/office/drawing/2014/chartex" xmlns:cx1="http://schemas.microsoft.com/office/drawing/2015/9/8/chartex" xmlns:mc="http://schemas.openxmlformats.org/markup-compatibility/2006" xmlns:o="urn:schemas-microsoft-com:office:office" xmlns:r="http://schemas.openxmlformats.org/officeDocument/2006/relationships" xmlns:m="http://schemas.openxmlformats.org/officeDocument/2006/math" xmlns:v="urn:schemas-microsoft-com:vml" xmlns:wp14="http://schemas.microsoft.com/office/word/2010/wordprocessingDrawing" xmlns:wp="http://schemas.openxmlformats.org/drawingml/2006/wordprocessingDrawing" xmlns:w10="urn:schemas-microsoft-com:office:word" xmlns:w="http://schemas.openxmlformats.org/wordprocessingml/2006/main" xmlns:w14="http://schemas.microsoft.com/office/word/2010/wordml" xmlns:w15="http://schemas.microsoft.com/office/word/2012/wordml" xmlns:w16se="http://schemas.microsoft.com/office/word/2015/wordml/symex" xmlns:wpg="http://schemas.microsoft.com/office/word/2010/wordprocessingGroup" xmlns:wpi="http://schemas.microsoft.com/office/word/2010/wordprocessingInk" xmlns:wne="http://schemas.microsoft.com/office/word/2006/wordml" xmlns:wps="http://schemas.microsoft.com/office/word/2010/wordprocessingShape" mc:Ignorable="w14 w15 w16se wp14">
+<w:hdr xmlns:wpc="http://schemas.microsoft.com/office/word/2010/wordprocessingCanvas" xmlns:cx="http://schemas.microsoft.com/office/drawing/2014/chartex" xmlns:cx1="http://schemas.microsoft.com/office/drawing/2015/9/8/chartex" xmlns:cx2="http://schemas.microsoft.com/office/drawing/2015/10/21/chartex" xmlns:cx3="http://schemas.microsoft.com/office/drawing/2016/5/9/chartex" xmlns:cx4="http://schemas.microsoft.com/office/drawing/2016/5/10/chartex" xmlns:cx5="http://schemas.microsoft.com/office/drawing/2016/5/11/chartex" xmlns:cx6="http://schemas.microsoft.com/office/drawing/2016/5/12/chartex" xmlns:cx7="http://schemas.microsoft.com/office/drawing/2016/5/13/chartex" xmlns:cx8="http://schemas.microsoft.com/office/drawing/2016/5/14/chartex" xmlns:mc="http://schemas.openxmlformats.org/markup-compatibility/2006" xmlns:aink="http://schemas.microsoft.com/office/drawing/2016/ink" xmlns:am3d="http://schemas.microsoft.com/office/drawing/2017/model3d" xmlns:o="urn:schemas-microsoft-com:office:office" xmlns:oel="http://schemas.microsoft.com/office/2019/extlst" xmlns:r="http://schemas.openxmlformats.org/officeDocument/2006/relationships" xmlns:m="http://schemas.openxmlformats.org/officeDocument/2006/math" xmlns:v="urn:schemas-microsoft-com:vml" xmlns:wp14="http://schemas.microsoft.com/office/word/2010/wordprocessingDrawing" xmlns:wp="http://schemas.openxmlformats.org/drawingml/2006/wordprocessingDrawing" xmlns:w10="urn:schemas-microsoft-com:office:word" xmlns:w="http://schemas.openxmlformats.org/wordprocessingml/2006/main" xmlns:w14="http://schemas.microsoft.com/office/word/2010/wordml" xmlns:w15="http://schemas.microsoft.com/office/word/2012/wordml" xmlns:w16cex="http://schemas.microsoft.com/office/word/2018/wordml/cex" xmlns:w16cid="http://schemas.microsoft.com/office/word/2016/wordml/cid" xmlns:w16="http://schemas.microsoft.com/office/word/2018/wordml" xmlns:w16du="http://schemas.microsoft.com/office/word/2023/wordml/word16du" xmlns:w16sdtdh="http://schemas.microsoft.com/office/word/2020/wordml/sdtdatahash" xmlns:w16se="http://schemas.microsoft.com/office/word/2015/wordml/symex" xmlns:wpg="http://schemas.microsoft.com/office/word/2010/wordprocessingGroup" xmlns:wpi="http://schemas.microsoft.com/office/word/2010/wordprocessingInk" xmlns:wne="http://schemas.microsoft.com/office/word/2006/wordml" xmlns:wps="http://schemas.microsoft.com/office/word/2010/wordprocessingShape" mc:Ignorable="w14 w15 w16se w16cid w16 w16cex w16sdtdh w16du wp14">
   <w:p>
     <w:pPr>
-      <w:pStyle w:val="Header"/>
+      <w:pStyle w:val="a5"/>
     </w:pPr>
   </w:p>
 </w:hdr>
 </file>
 
 <file path=word/numbering.xml><?xml version="1.0" encoding="utf-8"?>
-<w:numbering xmlns:wpc="http://schemas.microsoft.com/office/word/2010/wordprocessingCanvas" xmlns:cx="http://schemas.microsoft.com/office/drawing/2014/chartex" xmlns:cx1="http://schemas.microsoft.com/office/drawing/2015/9/8/chartex" xmlns:mc="http://schemas.openxmlformats.org/markup-compatibility/2006" xmlns:o="urn:schemas-microsoft-com:office:office" xmlns:r="http://schemas.openxmlformats.org/officeDocument/2006/relationships" xmlns:m="http://schemas.openxmlformats.org/officeDocument/2006/math" xmlns:v="urn:schemas-microsoft-com:vml" xmlns:wp14="http://schemas.microsoft.com/office/word/2010/wordprocessingDrawing" xmlns:wp="http://schemas.openxmlformats.org/drawingml/2006/wordprocessingDrawing" xmlns:w10="urn:schemas-microsoft-com:office:word" xmlns:w="http://schemas.openxmlformats.org/wordprocessingml/2006/main" xmlns:w14="http://schemas.microsoft.com/office/word/2010/wordml" xmlns:w15="http://schemas.microsoft.com/office/word/2012/wordml" xmlns:w16se="http://schemas.microsoft.com/office/word/2015/wordml/symex" xmlns:wpg="http://schemas.microsoft.com/office/word/2010/wordprocessingGroup" xmlns:wpi="http://schemas.microsoft.com/office/word/2010/wordprocessingInk" xmlns:wne="http://schemas.microsoft.com/office/word/2006/wordml" xmlns:wps="http://schemas.microsoft.com/office/word/2010/wordprocessingShape" mc:Ignorable="w14 w15 w16se wp14">
+<w:numbering xmlns:wpc="http://schemas.microsoft.com/office/word/2010/wordprocessingCanvas" xmlns:cx="http://schemas.microsoft.com/office/drawing/2014/chartex" xmlns:cx1="http://schemas.microsoft.com/office/drawing/2015/9/8/chartex" xmlns:cx2="http://schemas.microsoft.com/office/drawing/2015/10/21/chartex" xmlns:cx3="http://schemas.microsoft.com/office/drawing/2016/5/9/chartex" xmlns:cx4="http://schemas.microsoft.com/office/drawing/2016/5/10/chartex" xmlns:cx5="http://schemas.microsoft.com/office/drawing/2016/5/11/chartex" xmlns:cx6="http://schemas.microsoft.com/office/drawing/2016/5/12/chartex" xmlns:cx7="http://schemas.microsoft.com/office/drawing/2016/5/13/chartex" xmlns:cx8="http://schemas.microsoft.com/office/drawing/2016/5/14/chartex" xmlns:mc="http://schemas.openxmlformats.org/markup-compatibility/2006" xmlns:aink="http://schemas.microsoft.com/office/drawing/2016/ink" xmlns:am3d="http://schemas.microsoft.com/office/drawing/2017/model3d" xmlns:o="urn:schemas-microsoft-com:office:office" xmlns:oel="http://schemas.microsoft.com/office/2019/extlst" xmlns:r="http://schemas.openxmlformats.org/officeDocument/2006/relationships" xmlns:m="http://schemas.openxmlformats.org/officeDocument/2006/math" xmlns:v="urn:schemas-microsoft-com:vml" xmlns:wp14="http://schemas.microsoft.com/office/word/2010/wordprocessingDrawing" xmlns:wp="http://schemas.openxmlformats.org/drawingml/2006/wordprocessingDrawing" xmlns:w10="urn:schemas-microsoft-com:office:word" xmlns:w="http://schemas.openxmlformats.org/wordprocessingml/2006/main" xmlns:w14="http://schemas.microsoft.com/office/word/2010/wordml" xmlns:w15="http://schemas.microsoft.com/office/word/2012/wordml" xmlns:w16cex="http://schemas.microsoft.com/office/word/2018/wordml/cex" xmlns:w16cid="http://schemas.microsoft.com/office/word/2016/wordml/cid" xmlns:w16="http://schemas.microsoft.com/office/word/2018/wordml" xmlns:w16du="http://schemas.microsoft.com/office/word/2023/wordml/word16du" xmlns:w16sdtdh="http://schemas.microsoft.com/office/word/2020/wordml/sdtdatahash" xmlns:w16se="http://schemas.microsoft.com/office/word/2015/wordml/symex" xmlns:wpg="http://schemas.microsoft.com/office/word/2010/wordprocessingGroup" xmlns:wpi="http://schemas.microsoft.com/office/word/2010/wordprocessingInk" xmlns:wne="http://schemas.microsoft.com/office/word/2006/wordml" xmlns:wps="http://schemas.microsoft.com/office/word/2010/wordprocessingShape" mc:Ignorable="w14 w15 w16se w16cid w16 w16cex w16sdtdh w16du wp14">
   <w:abstractNum w:abstractNumId="0" w15:restartNumberingAfterBreak="0">
     <w:nsid w:val="33962F41"/>
     <w:multiLevelType w:val="hybridMultilevel"/>
@@ -2639,20 +2569,20 @@
       </w:rPr>
     </w:lvl>
   </w:abstractNum>
-  <w:num w:numId="1">
+  <w:num w:numId="1" w16cid:durableId="31536430">
     <w:abstractNumId w:val="2"/>
   </w:num>
-  <w:num w:numId="2">
+  <w:num w:numId="2" w16cid:durableId="1919439318">
     <w:abstractNumId w:val="1"/>
   </w:num>
-  <w:num w:numId="3">
+  <w:num w:numId="3" w16cid:durableId="1569808597">
     <w:abstractNumId w:val="0"/>
   </w:num>
 </w:numbering>
 </file>
 
 <file path=word/styles.xml><?xml version="1.0" encoding="utf-8"?>
-<w:styles xmlns:mc="http://schemas.openxmlformats.org/markup-compatibility/2006" xmlns:r="http://schemas.openxmlformats.org/officeDocument/2006/relationships" xmlns:w="http://schemas.openxmlformats.org/wordprocessingml/2006/main" xmlns:w14="http://schemas.microsoft.com/office/word/2010/wordml" xmlns:w15="http://schemas.microsoft.com/office/word/2012/wordml" xmlns:w16se="http://schemas.microsoft.com/office/word/2015/wordml/symex" mc:Ignorable="w14 w15 w16se">
+<w:styles xmlns:mc="http://schemas.openxmlformats.org/markup-compatibility/2006" xmlns:r="http://schemas.openxmlformats.org/officeDocument/2006/relationships" xmlns:w="http://schemas.openxmlformats.org/wordprocessingml/2006/main" xmlns:w14="http://schemas.microsoft.com/office/word/2010/wordml" xmlns:w15="http://schemas.microsoft.com/office/word/2012/wordml" xmlns:w16cex="http://schemas.microsoft.com/office/word/2018/wordml/cex" xmlns:w16cid="http://schemas.microsoft.com/office/word/2016/wordml/cid" xmlns:w16="http://schemas.microsoft.com/office/word/2018/wordml" xmlns:w16du="http://schemas.microsoft.com/office/word/2023/wordml/word16du" xmlns:w16sdtdh="http://schemas.microsoft.com/office/word/2020/wordml/sdtdatahash" xmlns:w16se="http://schemas.microsoft.com/office/word/2015/wordml/symex" mc:Ignorable="w14 w15 w16se w16cid w16 w16cex w16sdtdh w16du">
   <w:docDefaults>
     <w:rPrDefault>
       <w:rPr>
@@ -2662,7 +2592,7 @@
     </w:rPrDefault>
     <w:pPrDefault/>
   </w:docDefaults>
-  <w:latentStyles w:defLockedState="0" w:defUIPriority="0" w:defSemiHidden="0" w:defUnhideWhenUsed="0" w:defQFormat="0" w:count="371">
+  <w:latentStyles w:defLockedState="0" w:defUIPriority="0" w:defSemiHidden="0" w:defUnhideWhenUsed="0" w:defQFormat="0" w:count="376">
     <w:lsdException w:name="Normal" w:qFormat="1"/>
     <w:lsdException w:name="heading 1" w:qFormat="1"/>
     <w:lsdException w:name="heading 2" w:qFormat="1"/>
@@ -2937,8 +2867,13 @@
     <w:lsdException w:name="List Table 5 Dark Accent 6" w:uiPriority="50"/>
     <w:lsdException w:name="List Table 6 Colorful Accent 6" w:uiPriority="51"/>
     <w:lsdException w:name="List Table 7 Colorful Accent 6" w:uiPriority="52"/>
+    <w:lsdException w:name="Mention" w:semiHidden="1" w:uiPriority="99" w:unhideWhenUsed="1"/>
+    <w:lsdException w:name="Smart Hyperlink" w:semiHidden="1" w:uiPriority="99" w:unhideWhenUsed="1"/>
+    <w:lsdException w:name="Hashtag" w:semiHidden="1" w:uiPriority="99" w:unhideWhenUsed="1"/>
+    <w:lsdException w:name="Unresolved Mention" w:semiHidden="1" w:uiPriority="99" w:unhideWhenUsed="1"/>
+    <w:lsdException w:name="Smart Link" w:semiHidden="1" w:uiPriority="99" w:unhideWhenUsed="1"/>
   </w:latentStyles>
-  <w:style w:type="paragraph" w:default="1" w:styleId="Normal">
+  <w:style w:type="paragraph" w:default="1" w:styleId="a">
     <w:name w:val="Normal"/>
     <w:qFormat/>
     <w:rsid w:val="002D5AD3"/>
@@ -2951,10 +2886,10 @@
       <w:szCs w:val="24"/>
     </w:rPr>
   </w:style>
-  <w:style w:type="paragraph" w:styleId="Heading1">
+  <w:style w:type="paragraph" w:styleId="1">
     <w:name w:val="heading 1"/>
-    <w:basedOn w:val="Normal"/>
-    <w:next w:val="Normal"/>
+    <w:basedOn w:val="a"/>
+    <w:next w:val="a"/>
     <w:qFormat/>
     <w:rsid w:val="00B00152"/>
     <w:pPr>
@@ -2971,10 +2906,10 @@
       <w:szCs w:val="32"/>
     </w:rPr>
   </w:style>
-  <w:style w:type="paragraph" w:styleId="Heading2">
+  <w:style w:type="paragraph" w:styleId="2">
     <w:name w:val="heading 2"/>
-    <w:basedOn w:val="Normal"/>
-    <w:next w:val="Normal"/>
+    <w:basedOn w:val="a"/>
+    <w:next w:val="a"/>
     <w:qFormat/>
     <w:rsid w:val="00082F98"/>
     <w:pPr>
@@ -2990,10 +2925,10 @@
       <w:szCs w:val="28"/>
     </w:rPr>
   </w:style>
-  <w:style w:type="paragraph" w:styleId="Heading3">
+  <w:style w:type="paragraph" w:styleId="3">
     <w:name w:val="heading 3"/>
-    <w:basedOn w:val="Normal"/>
-    <w:next w:val="Normal"/>
+    <w:basedOn w:val="a"/>
+    <w:next w:val="a"/>
     <w:qFormat/>
     <w:rsid w:val="00B00152"/>
     <w:pPr>
@@ -3009,13 +2944,13 @@
       <w:szCs w:val="26"/>
     </w:rPr>
   </w:style>
-  <w:style w:type="character" w:default="1" w:styleId="DefaultParagraphFont">
+  <w:style w:type="character" w:default="1" w:styleId="a0">
     <w:name w:val="Default Paragraph Font"/>
     <w:uiPriority w:val="1"/>
     <w:semiHidden/>
     <w:unhideWhenUsed/>
   </w:style>
-  <w:style w:type="table" w:default="1" w:styleId="TableNormal">
+  <w:style w:type="table" w:default="1" w:styleId="a1">
     <w:name w:val="Normal Table"/>
     <w:uiPriority w:val="99"/>
     <w:semiHidden/>
@@ -3030,15 +2965,15 @@
       </w:tblCellMar>
     </w:tblPr>
   </w:style>
-  <w:style w:type="numbering" w:default="1" w:styleId="NoList">
+  <w:style w:type="numbering" w:default="1" w:styleId="a2">
     <w:name w:val="No List"/>
     <w:uiPriority w:val="99"/>
     <w:semiHidden/>
     <w:unhideWhenUsed/>
   </w:style>
-  <w:style w:type="character" w:styleId="Strong">
+  <w:style w:type="character" w:styleId="a3">
     <w:name w:val="Strong"/>
-    <w:basedOn w:val="DefaultParagraphFont"/>
+    <w:basedOn w:val="a0"/>
     <w:qFormat/>
     <w:rsid w:val="00A934D3"/>
     <w:rPr>
@@ -3046,9 +2981,9 @@
       <w:bCs/>
     </w:rPr>
   </w:style>
-  <w:style w:type="table" w:styleId="TableGrid">
+  <w:style w:type="table" w:styleId="a4">
     <w:name w:val="Table Grid"/>
-    <w:basedOn w:val="TableNormal"/>
+    <w:basedOn w:val="a1"/>
     <w:rsid w:val="0051627E"/>
     <w:tblPr>
       <w:tblBorders>
@@ -3063,7 +2998,7 @@
   </w:style>
   <w:style w:type="paragraph" w:customStyle="1" w:styleId="StyleHeading2NotItalicBefore0ptAfter0ptLinespa">
     <w:name w:val="Style Heading 2 + Not Italic Before:  0 pt After:  0 pt Line spa..."/>
-    <w:basedOn w:val="Heading2"/>
+    <w:basedOn w:val="2"/>
     <w:rsid w:val="002D5AD3"/>
     <w:rPr>
       <w:rFonts w:cs="Times New Roman"/>
@@ -3074,17 +3009,17 @@
   </w:style>
   <w:style w:type="paragraph" w:customStyle="1" w:styleId="StyleHeading2NotItalic">
     <w:name w:val="Style Heading 2 + Not Italic"/>
-    <w:basedOn w:val="Heading2"/>
+    <w:basedOn w:val="2"/>
     <w:rsid w:val="002D5AD3"/>
     <w:rPr>
       <w:i/>
       <w:iCs w:val="0"/>
     </w:rPr>
   </w:style>
-  <w:style w:type="paragraph" w:styleId="Header">
+  <w:style w:type="paragraph" w:styleId="a5">
     <w:name w:val="header"/>
-    <w:basedOn w:val="Normal"/>
-    <w:link w:val="HeaderChar"/>
+    <w:basedOn w:val="a"/>
+    <w:link w:val="a6"/>
     <w:rsid w:val="00887052"/>
     <w:pPr>
       <w:tabs>
@@ -3093,10 +3028,10 @@
       </w:tabs>
     </w:pPr>
   </w:style>
-  <w:style w:type="character" w:customStyle="1" w:styleId="HeaderChar">
-    <w:name w:val="Header Char"/>
-    <w:basedOn w:val="DefaultParagraphFont"/>
-    <w:link w:val="Header"/>
+  <w:style w:type="character" w:customStyle="1" w:styleId="a6">
+    <w:name w:val="Верхний колонтитул Знак"/>
+    <w:basedOn w:val="a0"/>
+    <w:link w:val="a5"/>
     <w:rsid w:val="00887052"/>
     <w:rPr>
       <w:rFonts w:ascii="Arial" w:hAnsi="Arial"/>
@@ -3104,10 +3039,10 @@
       <w:szCs w:val="24"/>
     </w:rPr>
   </w:style>
-  <w:style w:type="paragraph" w:styleId="Footer">
+  <w:style w:type="paragraph" w:styleId="a7">
     <w:name w:val="footer"/>
-    <w:basedOn w:val="Normal"/>
-    <w:link w:val="FooterChar"/>
+    <w:basedOn w:val="a"/>
+    <w:link w:val="a8"/>
     <w:rsid w:val="00887052"/>
     <w:pPr>
       <w:tabs>
@@ -3116,10 +3051,10 @@
       </w:tabs>
     </w:pPr>
   </w:style>
-  <w:style w:type="character" w:customStyle="1" w:styleId="FooterChar">
-    <w:name w:val="Footer Char"/>
-    <w:basedOn w:val="DefaultParagraphFont"/>
-    <w:link w:val="Footer"/>
+  <w:style w:type="character" w:customStyle="1" w:styleId="a8">
+    <w:name w:val="Нижний колонтитул Знак"/>
+    <w:basedOn w:val="a0"/>
+    <w:link w:val="a7"/>
     <w:rsid w:val="00887052"/>
     <w:rPr>
       <w:rFonts w:ascii="Arial" w:hAnsi="Arial"/>
